--- a/module-3/monnier_module3_2.docx
+++ b/module-3/monnier_module3_2.docx
@@ -22,13 +22,54 @@
         <w:t>26-Mar-2025</w:t>
       </w:r>
     </w:p>
+    <w:p/>
+    <w:p>
+      <w:proofErr w:type="spellStart"/>
+      <w:r>
+        <w:t>Github</w:t>
+      </w:r>
+      <w:proofErr w:type="spellEnd"/>
+      <w:r>
+        <w:t>:</w:t>
+      </w:r>
+      <w:r>
+        <w:t xml:space="preserve"> </w:t>
+      </w:r>
+      <w:hyperlink r:id="rId4" w:history="1">
+        <w:r>
+          <w:rPr>
+            <w:rStyle w:val="Hyperlink"/>
+          </w:rPr>
+          <w:t>https://github.com/islys/csd-340</w:t>
+        </w:r>
+      </w:hyperlink>
+    </w:p>
+    <w:p>
+      <w:proofErr w:type="spellStart"/>
+      <w:r>
+        <w:t>Github</w:t>
+      </w:r>
+      <w:proofErr w:type="spellEnd"/>
+      <w:r>
+        <w:t xml:space="preserve"> Landing Page: </w:t>
+      </w:r>
+      <w:hyperlink r:id="rId5" w:history="1">
+        <w:r>
+          <w:rPr>
+            <w:rStyle w:val="Hyperlink"/>
+          </w:rPr>
+          <w:t>https://islys.github.io/csd-340/</w:t>
+        </w:r>
+      </w:hyperlink>
+    </w:p>
+    <w:p/>
     <w:p>
       <w:r>
         <w:drawing>
-          <wp:inline distT="0" distB="0" distL="0" distR="0" wp14:anchorId="35310367" wp14:editId="494A4226">
-            <wp:extent cx="5476875" cy="3440601"/>
-            <wp:effectExtent l="0" t="0" r="0" b="7620"/>
-            <wp:docPr id="1956712622" name="Picture 1" descr="A screenshot of a computer&#10;&#10;AI-generated content may be incorrect."/>
+          <wp:inline distT="0" distB="0" distL="0" distR="0" wp14:anchorId="5A3A4AF5" wp14:editId="6F321381">
+            <wp:extent cx="3971127" cy="3716143"/>
+            <wp:effectExtent l="0" t="0" r="0" b="0"/>
+            <wp:docPr id="1046325299" name="Picture 1" descr="A screenshot of a computer program&#10;&#10;AI-generated content may be incorrect."/>
             <wp:cNvGraphicFramePr>
               <a:graphicFrameLocks xmlns:a="http://schemas.openxmlformats.org/drawingml/2006/main" noChangeAspect="1"/>
             </wp:cNvGraphicFramePr>
@@ -36,11 +77,11 @@
               <a:graphicData uri="http://schemas.openxmlformats.org/drawingml/2006/picture">
                 <pic:pic xmlns:pic="http://schemas.openxmlformats.org/drawingml/2006/picture">
                   <pic:nvPicPr>
-                    <pic:cNvPr id="1956712622" name="Picture 1" descr="A screenshot of a computer&#10;&#10;AI-generated content may be incorrect."/>
+                    <pic:cNvPr id="1046325299" name="Picture 1" descr="A screenshot of a computer program&#10;&#10;AI-generated content may be incorrect."/>
                     <pic:cNvPicPr/>
                   </pic:nvPicPr>
                   <pic:blipFill>
-                    <a:blip r:embed="rId4"/>
+                    <a:blip r:embed="rId6"/>
                     <a:stretch>
                       <a:fillRect/>
                     </a:stretch>
@@ -48,7 +89,7 @@
                   <pic:spPr>
                     <a:xfrm>
                       <a:off x="0" y="0"/>
-                      <a:ext cx="5481248" cy="3443348"/>
+                      <a:ext cx="3973924" cy="3718761"/>
                     </a:xfrm>
                     <a:prstGeom prst="rect">
                       <a:avLst/>
@@ -61,8 +102,10 @@
         </w:drawing>
       </w:r>
     </w:p>
+    <w:p/>
     <w:p>
       <w:r>
+        <w:lastRenderedPageBreak/>
         <w:drawing>
           <wp:inline distT="0" distB="0" distL="0" distR="0" wp14:anchorId="4FD6C411" wp14:editId="480670FD">
             <wp:extent cx="5943600" cy="2699385"/>
@@ -79,7 +122,7 @@
                     <pic:cNvPicPr/>
                   </pic:nvPicPr>
                   <pic:blipFill>
-                    <a:blip r:embed="rId5"/>
+                    <a:blip r:embed="rId7"/>
                     <a:stretch>
                       <a:fillRect/>
                     </a:stretch>
@@ -104,12 +147,11 @@
     <w:p/>
     <w:p>
       <w:r>
-        <w:lastRenderedPageBreak/>
         <w:drawing>
-          <wp:inline distT="0" distB="0" distL="0" distR="0" wp14:anchorId="2F982944" wp14:editId="06367838">
-            <wp:extent cx="5943600" cy="2941320"/>
-            <wp:effectExtent l="0" t="0" r="0" b="0"/>
-            <wp:docPr id="333380643" name="Picture 1" descr="A screenshot of a computer&#10;&#10;AI-generated content may be incorrect."/>
+          <wp:inline distT="0" distB="0" distL="0" distR="0" wp14:anchorId="4FEB3F59" wp14:editId="16C25BA9">
+            <wp:extent cx="5943600" cy="3503295"/>
+            <wp:effectExtent l="0" t="0" r="0" b="1905"/>
+            <wp:docPr id="749626047" name="Picture 1" descr="A screenshot of a computer&#10;&#10;AI-generated content may be incorrect."/>
             <wp:cNvGraphicFramePr>
               <a:graphicFrameLocks xmlns:a="http://schemas.openxmlformats.org/drawingml/2006/main" noChangeAspect="1"/>
             </wp:cNvGraphicFramePr>
@@ -117,11 +159,11 @@
               <a:graphicData uri="http://schemas.openxmlformats.org/drawingml/2006/picture">
                 <pic:pic xmlns:pic="http://schemas.openxmlformats.org/drawingml/2006/picture">
                   <pic:nvPicPr>
-                    <pic:cNvPr id="333380643" name="Picture 1" descr="A screenshot of a computer&#10;&#10;AI-generated content may be incorrect."/>
+                    <pic:cNvPr id="749626047" name="Picture 1" descr="A screenshot of a computer&#10;&#10;AI-generated content may be incorrect."/>
                     <pic:cNvPicPr/>
                   </pic:nvPicPr>
                   <pic:blipFill>
-                    <a:blip r:embed="rId6"/>
+                    <a:blip r:embed="rId8"/>
                     <a:stretch>
                       <a:fillRect/>
                     </a:stretch>
@@ -129,7 +171,7 @@
                   <pic:spPr>
                     <a:xfrm>
                       <a:off x="0" y="0"/>
-                      <a:ext cx="5943600" cy="2941320"/>
+                      <a:ext cx="5943600" cy="3503295"/>
                     </a:xfrm>
                     <a:prstGeom prst="rect">
                       <a:avLst/>
@@ -1087,6 +1129,29 @@
     <w:semiHidden/>
     <w:rsid w:val="00C17528"/>
   </w:style>
+  <w:style w:type="character" w:styleId="Hyperlink">
+    <w:name w:val="Hyperlink"/>
+    <w:basedOn w:val="DefaultParagraphFont"/>
+    <w:uiPriority w:val="99"/>
+    <w:unhideWhenUsed/>
+    <w:rsid w:val="00907522"/>
+    <w:rPr>
+      <w:color w:val="467886" w:themeColor="hyperlink"/>
+      <w:u w:val="single"/>
+    </w:rPr>
+  </w:style>
+  <w:style w:type="character" w:styleId="UnresolvedMention">
+    <w:name w:val="Unresolved Mention"/>
+    <w:basedOn w:val="DefaultParagraphFont"/>
+    <w:uiPriority w:val="99"/>
+    <w:semiHidden/>
+    <w:unhideWhenUsed/>
+    <w:rsid w:val="00907522"/>
+    <w:rPr>
+      <w:color w:val="605E5C"/>
+      <w:shd w:val="clear" w:color="auto" w:fill="E1DFDD"/>
+    </w:rPr>
+  </w:style>
 </w:styles>
 </file>
 
